--- a/My DE Projects/mini projects/Order_Tracking_Incremental_Load/execution_steps.docx
+++ b/My DE Projects/mini projects/Order_Tracking_Incremental_Load/execution_steps.docx
@@ -85,27 +85,7 @@
           <w:szCs w:val="24"/>
           <w:lang w:val="en-US"/>
         </w:rPr>
-        <w:t xml:space="preserve">. Once spark jobs were ready, I put them into a workflow job and scheduled that workflow. </w:t>
-      </w:r>
-      <w:proofErr w:type="gramStart"/>
-      <w:r>
-        <w:rPr>
-          <w:rFonts w:ascii="Arial" w:hAnsi="Arial" w:cs="Arial"/>
-          <w:sz w:val="24"/>
-          <w:szCs w:val="24"/>
-          <w:lang w:val="en-US"/>
-        </w:rPr>
-        <w:t>Basically</w:t>
-      </w:r>
-      <w:proofErr w:type="gramEnd"/>
-      <w:r>
-        <w:rPr>
-          <w:rFonts w:ascii="Arial" w:hAnsi="Arial" w:cs="Arial"/>
-          <w:sz w:val="24"/>
-          <w:szCs w:val="24"/>
-          <w:lang w:val="en-US"/>
-        </w:rPr>
-        <w:t xml:space="preserve"> on the execution of this scheduled job, we were moving data from staging table and doing </w:t>
+        <w:t xml:space="preserve">. Once spark jobs were ready, I put them into a workflow job and scheduled that workflow. Basically on the execution of this scheduled job, we were moving data from staging table and doing </w:t>
       </w:r>
       <w:proofErr w:type="spellStart"/>
       <w:r>
@@ -345,27 +325,7 @@
           <w:szCs w:val="24"/>
           <w:lang w:val="en-US"/>
         </w:rPr>
-        <w:t xml:space="preserve"> storage. </w:t>
-      </w:r>
-      <w:proofErr w:type="gramStart"/>
-      <w:r>
-        <w:rPr>
-          <w:rFonts w:ascii="Arial" w:hAnsi="Arial" w:cs="Arial"/>
-          <w:sz w:val="24"/>
-          <w:szCs w:val="24"/>
-          <w:lang w:val="en-US"/>
-        </w:rPr>
-        <w:t>Also</w:t>
-      </w:r>
-      <w:proofErr w:type="gramEnd"/>
-      <w:r>
-        <w:rPr>
-          <w:rFonts w:ascii="Arial" w:hAnsi="Arial" w:cs="Arial"/>
-          <w:sz w:val="24"/>
-          <w:szCs w:val="24"/>
-          <w:lang w:val="en-US"/>
-        </w:rPr>
-        <w:t xml:space="preserve"> we had a </w:t>
+        <w:t xml:space="preserve"> storage. Also we had a </w:t>
       </w:r>
       <w:proofErr w:type="spellStart"/>
       <w:r>
@@ -385,7 +345,25 @@
           <w:szCs w:val="24"/>
           <w:lang w:val="en-US"/>
         </w:rPr>
-        <w:t xml:space="preserve"> staging table path. Next step was to writing data in delta file format at staging path if not exists or else just overwriting it. </w:t>
+        <w:t xml:space="preserve"> staging table path. Next step was to writing data in delta</w:t>
+      </w:r>
+      <w:r>
+        <w:rPr>
+          <w:rFonts w:ascii="Arial" w:hAnsi="Arial" w:cs="Arial"/>
+          <w:sz w:val="24"/>
+          <w:szCs w:val="24"/>
+          <w:lang w:val="en-US"/>
+        </w:rPr>
+        <w:t xml:space="preserve"> </w:t>
+      </w:r>
+      <w:r>
+        <w:rPr>
+          <w:rFonts w:ascii="Arial" w:hAnsi="Arial" w:cs="Arial"/>
+          <w:sz w:val="24"/>
+          <w:szCs w:val="24"/>
+          <w:lang w:val="en-US"/>
+        </w:rPr>
+        <w:t xml:space="preserve">format at staging path if not exists or else just overwriting it. </w:t>
       </w:r>
     </w:p>
     <w:p>
